--- a/A02.docx
+++ b/A02.docx
@@ -80,10 +80,7 @@
         <w:jc w:val="both"/>
       </w:pPr>
       <w:r>
-        <w:t>All answers should be typed in your report, in addition to</w:t>
-      </w:r>
-      <w:r>
-        <w:t xml:space="preserve"> the .java class. You must show all calculations. If you simply give the answer you will not be awarded any marks.</w:t>
+        <w:t>All answers should be typed in your report, in addition to the .java class. You must show all calculations. If you simply give the answer you will not be awarded any marks.</w:t>
       </w:r>
     </w:p>
     <w:p>
@@ -168,13 +165,7 @@
         <w:rPr>
           <w:rFonts w:ascii="Times New Roman" w:hAnsi="Times New Roman" w:cs="Times New Roman"/>
         </w:rPr>
-        <w:t>Using the</w:t>
-      </w:r>
-      <w:r>
-        <w:rPr>
-          <w:rFonts w:ascii="Times New Roman" w:hAnsi="Times New Roman" w:cs="Times New Roman"/>
-        </w:rPr>
-        <w:t xml:space="preserve"> statement execution times defined for HAL, calculate the running time for the given function.</w:t>
+        <w:t>Using the statement execution times defined for HAL, calculate the running time for the given function.</w:t>
       </w:r>
     </w:p>
     <w:p>
@@ -537,8 +528,6 @@
         <w:tab/>
         <w:t>10</w:t>
       </w:r>
-      <w:bookmarkStart w:id="0" w:name="_GoBack"/>
-      <w:bookmarkEnd w:id="0"/>
       <w:r>
         <w:rPr>
           <w:rFonts w:ascii="Comic Sans MS" w:hAnsi="Comic Sans MS" w:cs="Times New Roman"/>
@@ -624,13 +613,7 @@
         <w:rPr>
           <w:rFonts w:ascii="Comic Sans MS" w:hAnsi="Comic Sans MS" w:cs="Times New Roman"/>
         </w:rPr>
-        <w:t xml:space="preserve"> </w:t>
-      </w:r>
-      <w:r>
-        <w:rPr>
-          <w:rFonts w:ascii="Comic Sans MS" w:hAnsi="Comic Sans MS" w:cs="Times New Roman"/>
-        </w:rPr>
-        <w:t xml:space="preserve">   }</w:t>
+        <w:t xml:space="preserve">    }</w:t>
       </w:r>
     </w:p>
     <w:tbl>
@@ -1165,6 +1148,12 @@
               </w:rPr>
               <w:t xml:space="preserve">10 </w:t>
             </w:r>
+            <w:r>
+              <w:rPr>
+                <w:rFonts w:ascii="Comic Sans MS" w:hAnsi="Comic Sans MS" w:cs="Times New Roman"/>
+              </w:rPr>
+              <w:t>+ 10</w:t>
+            </w:r>
           </w:p>
         </w:tc>
         <w:tc>
@@ -1183,7 +1172,7 @@
               <w:rPr>
                 <w:rFonts w:ascii="Comic Sans MS" w:hAnsi="Comic Sans MS" w:cs="Times New Roman"/>
               </w:rPr>
-              <w:t>10</w:t>
+              <w:t>20</w:t>
             </w:r>
           </w:p>
         </w:tc>
@@ -1273,13 +1262,37 @@
         <w:rPr>
           <w:rFonts w:ascii="Comic Sans MS" w:hAnsi="Comic Sans MS" w:cs="Times New Roman"/>
         </w:rPr>
-        <w:t>60 + 40 + 10n + 10 + n * (50 + 10 + 10 + 50 + 10 + 10 + 10) + 50</w:t>
-      </w:r>
-      <w:r>
-        <w:rPr>
-          <w:rFonts w:ascii="Comic Sans MS" w:hAnsi="Comic Sans MS" w:cs="Times New Roman"/>
-        </w:rPr>
-        <w:t xml:space="preserve"> =</w:t>
+        <w:t>60 + 40 + 10n</w:t>
+      </w:r>
+      <w:r>
+        <w:rPr>
+          <w:rFonts w:ascii="Comic Sans MS" w:hAnsi="Comic Sans MS" w:cs="Times New Roman"/>
+        </w:rPr>
+        <w:t xml:space="preserve"> + 10</w:t>
+      </w:r>
+      <w:r>
+        <w:rPr>
+          <w:rFonts w:ascii="Comic Sans MS" w:hAnsi="Comic Sans MS" w:cs="Times New Roman"/>
+        </w:rPr>
+        <w:t xml:space="preserve"> +</w:t>
+      </w:r>
+      <w:r>
+        <w:rPr>
+          <w:rFonts w:ascii="Comic Sans MS" w:hAnsi="Comic Sans MS" w:cs="Times New Roman"/>
+        </w:rPr>
+        <w:t xml:space="preserve"> n * (50 + 10 + 10 + 50 + 10 + 10 + 10</w:t>
+      </w:r>
+      <w:r>
+        <w:rPr>
+          <w:rFonts w:ascii="Comic Sans MS" w:hAnsi="Comic Sans MS" w:cs="Times New Roman"/>
+        </w:rPr>
+        <w:t xml:space="preserve"> + 10</w:t>
+      </w:r>
+      <w:r>
+        <w:rPr>
+          <w:rFonts w:ascii="Comic Sans MS" w:hAnsi="Comic Sans MS" w:cs="Times New Roman"/>
+        </w:rPr>
+        <w:t>) + 50 =</w:t>
       </w:r>
     </w:p>
     <w:p>
@@ -1293,480 +1306,815 @@
         <w:rPr>
           <w:rFonts w:ascii="Comic Sans MS" w:hAnsi="Comic Sans MS" w:cs="Times New Roman"/>
         </w:rPr>
-        <w:t>160 + 160n</w:t>
-      </w:r>
-    </w:p>
-    <w:p/>
-    <w:p>
-      <w:r>
-        <w:t>Question 2:</w:t>
-      </w:r>
-    </w:p>
-    <w:p>
-      <w:r>
-        <w:t>For the following pseudo codes, find the Big-Oh notation</w:t>
-      </w:r>
-    </w:p>
-    <w:p/>
-    <w:p>
-      <w:r>
-        <w:t xml:space="preserve">1) </w:t>
-      </w:r>
-      <w:r>
-        <w:rPr>
-          <w:b/>
-          <w:bCs/>
-        </w:rPr>
-        <w:t>Algorithm</w:t>
-      </w:r>
-      <w:r>
-        <w:t xml:space="preserve"> </w:t>
-      </w:r>
-      <w:proofErr w:type="gramStart"/>
-      <w:r>
-        <w:t>Factorial(</w:t>
-      </w:r>
-      <w:proofErr w:type="gramEnd"/>
-      <w:r>
-        <w:t>a):</w:t>
-      </w:r>
-    </w:p>
-    <w:p>
-      <w:r>
-        <w:tab/>
-        <w:t>Input: An integer a</w:t>
-      </w:r>
-    </w:p>
-    <w:p>
-      <w:r>
-        <w:lastRenderedPageBreak/>
-        <w:tab/>
-        <w:t>Output: The value of a factorial (a!)</w:t>
-      </w:r>
-    </w:p>
-    <w:p>
-      <w:r>
-        <w:tab/>
-      </w:r>
-    </w:p>
-    <w:p>
-      <w:r>
-        <w:tab/>
-      </w:r>
-      <w:proofErr w:type="gramStart"/>
-      <w:r>
-        <w:t>factorial</w:t>
-      </w:r>
-      <w:proofErr w:type="gramEnd"/>
-      <w:r>
-        <w:t xml:space="preserve"> &lt;-- 1</w:t>
-      </w:r>
-    </w:p>
-    <w:p>
-      <w:r>
-        <w:tab/>
-      </w:r>
-      <w:proofErr w:type="gramStart"/>
-      <w:r>
-        <w:rPr>
-          <w:b/>
-          <w:bCs/>
-        </w:rPr>
-        <w:t>for</w:t>
-      </w:r>
-      <w:proofErr w:type="gramEnd"/>
-      <w:r>
-        <w:t xml:space="preserve"> k=1 </w:t>
-      </w:r>
-      <w:r>
-        <w:rPr>
-          <w:b/>
-          <w:bCs/>
-        </w:rPr>
-        <w:t>to</w:t>
-      </w:r>
-      <w:r>
-        <w:t xml:space="preserve"> a </w:t>
-      </w:r>
-      <w:r>
-        <w:rPr>
-          <w:b/>
-          <w:bCs/>
-        </w:rPr>
-        <w:t>do</w:t>
-      </w:r>
-    </w:p>
-    <w:p>
-      <w:r>
-        <w:tab/>
-      </w:r>
-      <w:r>
-        <w:tab/>
-      </w:r>
-      <w:proofErr w:type="gramStart"/>
-      <w:r>
-        <w:t>factorial</w:t>
-      </w:r>
-      <w:proofErr w:type="gramEnd"/>
-      <w:r>
-        <w:t xml:space="preserve"> &lt;-- factorial * k</w:t>
-      </w:r>
-    </w:p>
-    <w:p>
-      <w:r>
-        <w:tab/>
-      </w:r>
-      <w:proofErr w:type="gramStart"/>
-      <w:r>
-        <w:rPr>
-          <w:b/>
-          <w:bCs/>
-        </w:rPr>
-        <w:t>return</w:t>
-      </w:r>
-      <w:proofErr w:type="gramEnd"/>
-      <w:r>
-        <w:t xml:space="preserve"> factorial</w:t>
-      </w:r>
-    </w:p>
-    <w:p/>
-    <w:p>
-      <w:r>
-        <w:t xml:space="preserve">2) </w:t>
-      </w:r>
-      <w:r>
-        <w:rPr>
-          <w:b/>
-          <w:bCs/>
-        </w:rPr>
-        <w:t>Algorithm</w:t>
-      </w:r>
-      <w:r>
-        <w:t xml:space="preserve"> </w:t>
-      </w:r>
-      <w:proofErr w:type="gramStart"/>
-      <w:r>
-        <w:t>Power(</w:t>
-      </w:r>
-      <w:proofErr w:type="gramEnd"/>
-      <w:r>
-        <w:t>a, b):</w:t>
-      </w:r>
-    </w:p>
-    <w:p>
-      <w:r>
-        <w:tab/>
-        <w:t>Input: Two integers a and b</w:t>
-      </w:r>
-    </w:p>
-    <w:p>
-      <w:r>
-        <w:tab/>
-        <w:t>Output: The value of a to the power b</w:t>
-      </w:r>
-    </w:p>
-    <w:p/>
-    <w:p>
-      <w:r>
-        <w:tab/>
-      </w:r>
-      <w:proofErr w:type="gramStart"/>
-      <w:r>
-        <w:t>power  &lt;</w:t>
-      </w:r>
-      <w:proofErr w:type="gramEnd"/>
-      <w:r>
-        <w:t>-- 1</w:t>
-      </w:r>
-    </w:p>
-    <w:p>
-      <w:r>
-        <w:tab/>
-      </w:r>
-      <w:proofErr w:type="gramStart"/>
-      <w:r>
-        <w:rPr>
-          <w:b/>
-          <w:bCs/>
-        </w:rPr>
-        <w:t>for</w:t>
-      </w:r>
-      <w:proofErr w:type="gramEnd"/>
-      <w:r>
-        <w:t xml:space="preserve"> k=1 </w:t>
-      </w:r>
-      <w:r>
-        <w:rPr>
-          <w:b/>
-          <w:bCs/>
-        </w:rPr>
-        <w:t>to</w:t>
-      </w:r>
-      <w:r>
-        <w:t xml:space="preserve"> b </w:t>
-      </w:r>
-      <w:r>
-        <w:rPr>
-          <w:b/>
-          <w:bCs/>
-        </w:rPr>
-        <w:t>do</w:t>
-      </w:r>
-    </w:p>
-    <w:p>
-      <w:r>
-        <w:tab/>
-      </w:r>
-      <w:r>
-        <w:tab/>
-      </w:r>
-      <w:proofErr w:type="gramStart"/>
-      <w:r>
-        <w:t>power</w:t>
-      </w:r>
-      <w:proofErr w:type="gramEnd"/>
-      <w:r>
-        <w:t xml:space="preserve"> &lt;-- power * a</w:t>
-      </w:r>
-    </w:p>
-    <w:p>
-      <w:r>
-        <w:tab/>
-      </w:r>
-      <w:proofErr w:type="gramStart"/>
-      <w:r>
-        <w:rPr>
-          <w:b/>
-          <w:bCs/>
-        </w:rPr>
-        <w:t>return</w:t>
-      </w:r>
-      <w:proofErr w:type="gramEnd"/>
-      <w:r>
-        <w:t xml:space="preserve"> power</w:t>
-      </w:r>
-    </w:p>
-    <w:p/>
-    <w:p>
-      <w:r>
-        <w:t xml:space="preserve">3) </w:t>
-      </w:r>
-      <w:r>
-        <w:rPr>
-          <w:b/>
-          <w:bCs/>
-        </w:rPr>
-        <w:t>Algorithm</w:t>
-      </w:r>
-      <w:r>
-        <w:t xml:space="preserve"> </w:t>
-      </w:r>
-      <w:proofErr w:type="spellStart"/>
-      <w:proofErr w:type="gramStart"/>
-      <w:r>
-        <w:t>LinearSearch</w:t>
-      </w:r>
-      <w:proofErr w:type="spellEnd"/>
-      <w:r>
-        <w:t>(</w:t>
-      </w:r>
-      <w:proofErr w:type="gramEnd"/>
-      <w:r>
-        <w:t>A, n, q):</w:t>
-      </w:r>
-    </w:p>
-    <w:p>
-      <w:r>
-        <w:tab/>
-        <w:t>Input: An integer array A of size n and a query q that we w</w:t>
-      </w:r>
-      <w:r>
-        <w:t>ish to search the</w:t>
-      </w:r>
-    </w:p>
-    <w:p>
-      <w:r>
-        <w:tab/>
-      </w:r>
-      <w:r>
-        <w:tab/>
-      </w:r>
-      <w:proofErr w:type="gramStart"/>
-      <w:r>
-        <w:t>array</w:t>
-      </w:r>
-      <w:proofErr w:type="gramEnd"/>
-      <w:r>
-        <w:t xml:space="preserve"> for.</w:t>
-      </w:r>
-    </w:p>
-    <w:p>
-      <w:r>
-        <w:tab/>
-        <w:t>Output: The position of q in A or -1 if q is not in A</w:t>
-      </w:r>
-    </w:p>
-    <w:p>
-      <w:r>
-        <w:tab/>
-      </w:r>
-    </w:p>
-    <w:p>
-      <w:r>
-        <w:tab/>
-      </w:r>
-      <w:proofErr w:type="gramStart"/>
-      <w:r>
-        <w:t>index</w:t>
-      </w:r>
-      <w:proofErr w:type="gramEnd"/>
-      <w:r>
-        <w:t xml:space="preserve"> &lt;-- 0</w:t>
-      </w:r>
-    </w:p>
-    <w:p>
-      <w:r>
-        <w:tab/>
-      </w:r>
-      <w:proofErr w:type="gramStart"/>
-      <w:r>
-        <w:rPr>
-          <w:b/>
-          <w:bCs/>
-        </w:rPr>
-        <w:t>while</w:t>
-      </w:r>
-      <w:proofErr w:type="gramEnd"/>
-      <w:r>
-        <w:t xml:space="preserve"> (index &lt; n) </w:t>
-      </w:r>
-      <w:r>
-        <w:rPr>
-          <w:b/>
-          <w:bCs/>
-        </w:rPr>
-        <w:t>and</w:t>
-      </w:r>
-      <w:r>
-        <w:t xml:space="preserve"> (A[index] &lt;&gt; q) </w:t>
-      </w:r>
-      <w:r>
-        <w:rPr>
-          <w:b/>
-          <w:bCs/>
-        </w:rPr>
-        <w:t>do</w:t>
-      </w:r>
-    </w:p>
-    <w:p>
-      <w:r>
-        <w:tab/>
-      </w:r>
-      <w:r>
-        <w:tab/>
-      </w:r>
-      <w:proofErr w:type="gramStart"/>
-      <w:r>
-        <w:t>index</w:t>
-      </w:r>
-      <w:proofErr w:type="gramEnd"/>
-      <w:r>
-        <w:t xml:space="preserve"> &lt;-- index + 1</w:t>
-      </w:r>
-    </w:p>
-    <w:p>
-      <w:r>
-        <w:tab/>
-      </w:r>
-      <w:r>
-        <w:tab/>
-      </w:r>
-      <w:proofErr w:type="gramStart"/>
-      <w:r>
-        <w:rPr>
-          <w:b/>
-          <w:bCs/>
-        </w:rPr>
-        <w:t>if</w:t>
-      </w:r>
-      <w:proofErr w:type="gramEnd"/>
-      <w:r>
-        <w:t xml:space="preserve"> (index = n) </w:t>
-      </w:r>
-      <w:r>
-        <w:rPr>
-          <w:b/>
-          <w:bCs/>
-        </w:rPr>
-        <w:t>then</w:t>
-      </w:r>
-    </w:p>
-    <w:p>
-      <w:r>
-        <w:tab/>
-      </w:r>
-      <w:r>
-        <w:tab/>
-      </w:r>
-      <w:r>
-        <w:tab/>
-      </w:r>
-      <w:proofErr w:type="gramStart"/>
-      <w:r>
-        <w:rPr>
-          <w:b/>
-          <w:bCs/>
-        </w:rPr>
-        <w:t>return</w:t>
-      </w:r>
-      <w:proofErr w:type="gramEnd"/>
-      <w:r>
-        <w:t xml:space="preserve"> -1</w:t>
-      </w:r>
-    </w:p>
-    <w:p>
-      <w:r>
-        <w:tab/>
-      </w:r>
-      <w:r>
-        <w:tab/>
-      </w:r>
-      <w:proofErr w:type="gramStart"/>
-      <w:r>
-        <w:rPr>
-          <w:b/>
-          <w:bCs/>
-        </w:rPr>
-        <w:t>else</w:t>
-      </w:r>
-      <w:proofErr w:type="gramEnd"/>
-    </w:p>
-    <w:p>
-      <w:r>
-        <w:tab/>
-      </w:r>
-      <w:r>
-        <w:tab/>
-      </w:r>
-      <w:r>
-        <w:tab/>
-      </w:r>
-      <w:proofErr w:type="gramStart"/>
-      <w:r>
-        <w:rPr>
-          <w:b/>
-          <w:bCs/>
-        </w:rPr>
-        <w:t>return</w:t>
-      </w:r>
-      <w:proofErr w:type="gramEnd"/>
-      <w:r>
-        <w:t xml:space="preserve"> index</w:t>
+        <w:t>160 + 17</w:t>
+      </w:r>
+      <w:r>
+        <w:rPr>
+          <w:rFonts w:ascii="Comic Sans MS" w:hAnsi="Comic Sans MS" w:cs="Times New Roman"/>
+        </w:rPr>
+        <w:t>0n</w:t>
       </w:r>
     </w:p>
     <w:p/>
     <w:p/>
     <w:p/>
+    <w:p/>
+    <w:p/>
+    <w:p/>
+    <w:p>
+      <w:r>
+        <w:lastRenderedPageBreak/>
+        <w:t>Question 2:</w:t>
+      </w:r>
+    </w:p>
+    <w:p>
+      <w:r>
+        <w:t>For the following pseudo codes, find the Big-Oh notation</w:t>
+      </w:r>
+    </w:p>
+    <w:p/>
+    <w:p>
+      <w:r>
+        <w:t xml:space="preserve">1) </w:t>
+      </w:r>
+      <w:r>
+        <w:rPr>
+          <w:b/>
+          <w:bCs/>
+        </w:rPr>
+        <w:t>Algorithm</w:t>
+      </w:r>
+      <w:r>
+        <w:t xml:space="preserve"> </w:t>
+      </w:r>
+      <w:proofErr w:type="gramStart"/>
+      <w:r>
+        <w:t>Factorial(</w:t>
+      </w:r>
+      <w:proofErr w:type="gramEnd"/>
+      <w:r>
+        <w:t>a):</w:t>
+      </w:r>
+      <w:r>
+        <w:tab/>
+      </w:r>
+      <w:r>
+        <w:tab/>
+      </w:r>
+      <w:r>
+        <w:tab/>
+        <w:t>O(1)</w:t>
+      </w:r>
+    </w:p>
+    <w:p>
+      <w:r>
+        <w:tab/>
+        <w:t>Input: An integer a</w:t>
+      </w:r>
+    </w:p>
+    <w:p>
+      <w:r>
+        <w:tab/>
+        <w:t>Output: The value of a factorial (a!)</w:t>
+      </w:r>
+    </w:p>
+    <w:p>
+      <w:r>
+        <w:tab/>
+      </w:r>
+    </w:p>
+    <w:p>
+      <w:r>
+        <w:tab/>
+      </w:r>
+      <w:proofErr w:type="gramStart"/>
+      <w:r>
+        <w:t>factorial</w:t>
+      </w:r>
+      <w:proofErr w:type="gramEnd"/>
+      <w:r>
+        <w:t xml:space="preserve"> &lt;-- 1</w:t>
+      </w:r>
+      <w:r>
+        <w:tab/>
+      </w:r>
+      <w:r>
+        <w:tab/>
+      </w:r>
+      <w:r>
+        <w:tab/>
+      </w:r>
+      <w:r>
+        <w:tab/>
+        <w:t>O(1)</w:t>
+      </w:r>
+    </w:p>
+    <w:p>
+      <w:r>
+        <w:tab/>
+      </w:r>
+      <w:proofErr w:type="gramStart"/>
+      <w:r>
+        <w:rPr>
+          <w:b/>
+          <w:bCs/>
+        </w:rPr>
+        <w:t>for</w:t>
+      </w:r>
+      <w:proofErr w:type="gramEnd"/>
+      <w:r>
+        <w:t xml:space="preserve"> k=1 </w:t>
+      </w:r>
+      <w:r>
+        <w:rPr>
+          <w:b/>
+          <w:bCs/>
+        </w:rPr>
+        <w:t>to</w:t>
+      </w:r>
+      <w:r>
+        <w:t xml:space="preserve"> a </w:t>
+      </w:r>
+      <w:r>
+        <w:rPr>
+          <w:b/>
+          <w:bCs/>
+        </w:rPr>
+        <w:t>do</w:t>
+      </w:r>
+      <w:r>
+        <w:rPr>
+          <w:b/>
+          <w:bCs/>
+        </w:rPr>
+        <w:tab/>
+      </w:r>
+      <w:r>
+        <w:rPr>
+          <w:b/>
+          <w:bCs/>
+        </w:rPr>
+        <w:tab/>
+      </w:r>
+      <w:r>
+        <w:rPr>
+          <w:b/>
+          <w:bCs/>
+        </w:rPr>
+        <w:tab/>
+        <w:t>O(n)</w:t>
+      </w:r>
+    </w:p>
+    <w:p>
+      <w:r>
+        <w:tab/>
+      </w:r>
+      <w:r>
+        <w:tab/>
+      </w:r>
+      <w:proofErr w:type="gramStart"/>
+      <w:r>
+        <w:t>factorial</w:t>
+      </w:r>
+      <w:proofErr w:type="gramEnd"/>
+      <w:r>
+        <w:t xml:space="preserve"> &lt;-- factorial * k</w:t>
+      </w:r>
+      <w:r>
+        <w:tab/>
+        <w:t>N * O(1) = O(n)</w:t>
+      </w:r>
+    </w:p>
+    <w:p>
+      <w:r>
+        <w:tab/>
+      </w:r>
+      <w:proofErr w:type="gramStart"/>
+      <w:r>
+        <w:rPr>
+          <w:b/>
+          <w:bCs/>
+        </w:rPr>
+        <w:t>return</w:t>
+      </w:r>
+      <w:proofErr w:type="gramEnd"/>
+      <w:r>
+        <w:t xml:space="preserve"> factorial</w:t>
+      </w:r>
+      <w:r>
+        <w:tab/>
+      </w:r>
+      <w:r>
+        <w:tab/>
+      </w:r>
+      <w:r>
+        <w:tab/>
+        <w:t>O(1)</w:t>
+      </w:r>
+    </w:p>
+    <w:p/>
+    <w:p>
+      <w:r>
+        <w:tab/>
+      </w:r>
+      <w:r>
+        <w:t xml:space="preserve">Worst Case: </w:t>
+      </w:r>
+      <w:proofErr w:type="gramStart"/>
+      <w:r>
+        <w:t>O(</w:t>
+      </w:r>
+      <w:proofErr w:type="gramEnd"/>
+      <w:r>
+        <w:t>1) + O(1) + O(n) + O(n) + O(1) = O(n)</w:t>
+      </w:r>
+    </w:p>
+    <w:p>
+      <w:r>
+        <w:tab/>
+        <w:t xml:space="preserve">Best Case: </w:t>
+      </w:r>
+      <w:proofErr w:type="gramStart"/>
+      <w:r>
+        <w:t>O(</w:t>
+      </w:r>
+      <w:proofErr w:type="gramEnd"/>
+      <w:r>
+        <w:t>1) + O(1) + O(1) = O(1)</w:t>
+      </w:r>
+    </w:p>
+    <w:p/>
+    <w:p>
+      <w:r>
+        <w:t xml:space="preserve">2) </w:t>
+      </w:r>
+      <w:r>
+        <w:rPr>
+          <w:b/>
+          <w:bCs/>
+        </w:rPr>
+        <w:t>Algorithm</w:t>
+      </w:r>
+      <w:r>
+        <w:t xml:space="preserve"> </w:t>
+      </w:r>
+      <w:proofErr w:type="gramStart"/>
+      <w:r>
+        <w:t>Power(</w:t>
+      </w:r>
+      <w:proofErr w:type="gramEnd"/>
+      <w:r>
+        <w:t>a, b):</w:t>
+      </w:r>
+      <w:r>
+        <w:tab/>
+      </w:r>
+      <w:r>
+        <w:tab/>
+      </w:r>
+      <w:r>
+        <w:tab/>
+        <w:t>O(1)</w:t>
+      </w:r>
+    </w:p>
+    <w:p>
+      <w:r>
+        <w:tab/>
+        <w:t>Input: Two integers a and b</w:t>
+      </w:r>
+    </w:p>
+    <w:p>
+      <w:r>
+        <w:tab/>
+        <w:t>Output: The value of a to the power b</w:t>
+      </w:r>
+    </w:p>
+    <w:p/>
+    <w:p>
+      <w:r>
+        <w:tab/>
+      </w:r>
+      <w:proofErr w:type="gramStart"/>
+      <w:r>
+        <w:t>power  &lt;</w:t>
+      </w:r>
+      <w:proofErr w:type="gramEnd"/>
+      <w:r>
+        <w:t>-- 1</w:t>
+      </w:r>
+      <w:r>
+        <w:t xml:space="preserve"> </w:t>
+      </w:r>
+      <w:r>
+        <w:tab/>
+      </w:r>
+      <w:r>
+        <w:tab/>
+      </w:r>
+      <w:r>
+        <w:tab/>
+      </w:r>
+      <w:r>
+        <w:tab/>
+        <w:t>O(1)</w:t>
+      </w:r>
+    </w:p>
+    <w:p>
+      <w:r>
+        <w:tab/>
+      </w:r>
+      <w:proofErr w:type="gramStart"/>
+      <w:r>
+        <w:rPr>
+          <w:b/>
+          <w:bCs/>
+        </w:rPr>
+        <w:t>for</w:t>
+      </w:r>
+      <w:proofErr w:type="gramEnd"/>
+      <w:r>
+        <w:t xml:space="preserve"> k=1 </w:t>
+      </w:r>
+      <w:r>
+        <w:rPr>
+          <w:b/>
+          <w:bCs/>
+        </w:rPr>
+        <w:t>to</w:t>
+      </w:r>
+      <w:r>
+        <w:t xml:space="preserve"> b </w:t>
+      </w:r>
+      <w:r>
+        <w:rPr>
+          <w:b/>
+          <w:bCs/>
+        </w:rPr>
+        <w:t>do</w:t>
+      </w:r>
+      <w:r>
+        <w:rPr>
+          <w:b/>
+          <w:bCs/>
+        </w:rPr>
+        <w:tab/>
+      </w:r>
+      <w:r>
+        <w:rPr>
+          <w:b/>
+          <w:bCs/>
+        </w:rPr>
+        <w:tab/>
+      </w:r>
+      <w:r>
+        <w:rPr>
+          <w:b/>
+          <w:bCs/>
+        </w:rPr>
+        <w:tab/>
+        <w:t>O(n)</w:t>
+      </w:r>
+    </w:p>
+    <w:p>
+      <w:r>
+        <w:tab/>
+      </w:r>
+      <w:r>
+        <w:tab/>
+      </w:r>
+      <w:proofErr w:type="gramStart"/>
+      <w:r>
+        <w:t>power</w:t>
+      </w:r>
+      <w:proofErr w:type="gramEnd"/>
+      <w:r>
+        <w:t xml:space="preserve"> &lt;-- power * a</w:t>
+      </w:r>
+      <w:r>
+        <w:tab/>
+      </w:r>
+      <w:r>
+        <w:tab/>
+        <w:t>O(n)</w:t>
+      </w:r>
+    </w:p>
+    <w:p>
+      <w:r>
+        <w:tab/>
+      </w:r>
+      <w:proofErr w:type="gramStart"/>
+      <w:r>
+        <w:rPr>
+          <w:b/>
+          <w:bCs/>
+        </w:rPr>
+        <w:t>return</w:t>
+      </w:r>
+      <w:proofErr w:type="gramEnd"/>
+      <w:r>
+        <w:t xml:space="preserve"> power</w:t>
+      </w:r>
+      <w:r>
+        <w:tab/>
+      </w:r>
+      <w:r>
+        <w:tab/>
+      </w:r>
+      <w:r>
+        <w:tab/>
+      </w:r>
+      <w:r>
+        <w:tab/>
+        <w:t>O(1)</w:t>
+      </w:r>
+    </w:p>
+    <w:p/>
+    <w:p>
+      <w:r>
+        <w:tab/>
+        <w:t xml:space="preserve">Worst Case: </w:t>
+      </w:r>
+      <w:proofErr w:type="gramStart"/>
+      <w:r>
+        <w:t>O(</w:t>
+      </w:r>
+      <w:proofErr w:type="gramEnd"/>
+      <w:r>
+        <w:t>1) + O(1) + O(n) + O(n) + O(1) = O(n)</w:t>
+      </w:r>
+    </w:p>
+    <w:p>
+      <w:r>
+        <w:tab/>
+        <w:t xml:space="preserve">Best Case: </w:t>
+      </w:r>
+      <w:proofErr w:type="gramStart"/>
+      <w:r>
+        <w:t>O(</w:t>
+      </w:r>
+      <w:proofErr w:type="gramEnd"/>
+      <w:r>
+        <w:t>1) + O(1) + O(1) = O(1)</w:t>
+      </w:r>
+    </w:p>
+    <w:p/>
+    <w:p>
+      <w:r>
+        <w:t xml:space="preserve">3) </w:t>
+      </w:r>
+      <w:r>
+        <w:rPr>
+          <w:b/>
+          <w:bCs/>
+        </w:rPr>
+        <w:t>Algorithm</w:t>
+      </w:r>
+      <w:r>
+        <w:t xml:space="preserve"> </w:t>
+      </w:r>
+      <w:proofErr w:type="spellStart"/>
+      <w:proofErr w:type="gramStart"/>
+      <w:r>
+        <w:t>LinearSearch</w:t>
+      </w:r>
+      <w:proofErr w:type="spellEnd"/>
+      <w:r>
+        <w:t>(</w:t>
+      </w:r>
+      <w:proofErr w:type="gramEnd"/>
+      <w:r>
+        <w:t>A, n, q):</w:t>
+      </w:r>
+      <w:r>
+        <w:tab/>
+      </w:r>
+      <w:r>
+        <w:tab/>
+      </w:r>
+      <w:r>
+        <w:tab/>
+        <w:t>O(1)</w:t>
+      </w:r>
+    </w:p>
+    <w:p>
+      <w:r>
+        <w:tab/>
+        <w:t>Input: An integer array A of size n and a query q that we wish to search the</w:t>
+      </w:r>
+    </w:p>
+    <w:p>
+      <w:r>
+        <w:tab/>
+      </w:r>
+      <w:r>
+        <w:tab/>
+      </w:r>
+      <w:proofErr w:type="gramStart"/>
+      <w:r>
+        <w:t>array</w:t>
+      </w:r>
+      <w:proofErr w:type="gramEnd"/>
+      <w:r>
+        <w:t xml:space="preserve"> for.</w:t>
+      </w:r>
+    </w:p>
+    <w:p>
+      <w:r>
+        <w:tab/>
+        <w:t>Output: The position of q in A or -1 if q is not in A</w:t>
+      </w:r>
+    </w:p>
+    <w:p>
+      <w:r>
+        <w:tab/>
+      </w:r>
+    </w:p>
+    <w:p>
+      <w:r>
+        <w:tab/>
+      </w:r>
+      <w:proofErr w:type="gramStart"/>
+      <w:r>
+        <w:t>index</w:t>
+      </w:r>
+      <w:proofErr w:type="gramEnd"/>
+      <w:r>
+        <w:t xml:space="preserve"> &lt;-- 0</w:t>
+      </w:r>
+      <w:r>
+        <w:tab/>
+      </w:r>
+      <w:r>
+        <w:tab/>
+      </w:r>
+      <w:r>
+        <w:tab/>
+      </w:r>
+      <w:r>
+        <w:tab/>
+      </w:r>
+      <w:r>
+        <w:tab/>
+      </w:r>
+      <w:r>
+        <w:tab/>
+        <w:t>O(1)</w:t>
+      </w:r>
+    </w:p>
+    <w:p>
+      <w:r>
+        <w:tab/>
+      </w:r>
+      <w:proofErr w:type="gramStart"/>
+      <w:r>
+        <w:rPr>
+          <w:b/>
+          <w:bCs/>
+        </w:rPr>
+        <w:t>while</w:t>
+      </w:r>
+      <w:proofErr w:type="gramEnd"/>
+      <w:r>
+        <w:t xml:space="preserve"> (index &lt; n) </w:t>
+      </w:r>
+      <w:r>
+        <w:rPr>
+          <w:b/>
+          <w:bCs/>
+        </w:rPr>
+        <w:t>and</w:t>
+      </w:r>
+      <w:r>
+        <w:t xml:space="preserve"> (A[index] &lt;&gt; q) </w:t>
+      </w:r>
+      <w:r>
+        <w:rPr>
+          <w:b/>
+          <w:bCs/>
+        </w:rPr>
+        <w:t>do</w:t>
+      </w:r>
+      <w:r>
+        <w:rPr>
+          <w:b/>
+          <w:bCs/>
+        </w:rPr>
+        <w:tab/>
+      </w:r>
+      <w:r>
+        <w:rPr>
+          <w:b/>
+          <w:bCs/>
+        </w:rPr>
+        <w:tab/>
+        <w:t>O(n)</w:t>
+      </w:r>
+    </w:p>
+    <w:p>
+      <w:r>
+        <w:tab/>
+      </w:r>
+      <w:r>
+        <w:tab/>
+      </w:r>
+      <w:proofErr w:type="gramStart"/>
+      <w:r>
+        <w:t>index</w:t>
+      </w:r>
+      <w:proofErr w:type="gramEnd"/>
+      <w:r>
+        <w:t xml:space="preserve"> &lt;-- index + 1</w:t>
+      </w:r>
+      <w:r>
+        <w:tab/>
+      </w:r>
+      <w:r>
+        <w:tab/>
+      </w:r>
+      <w:r>
+        <w:tab/>
+      </w:r>
+      <w:r>
+        <w:tab/>
+        <w:t>O(1)</w:t>
+      </w:r>
+    </w:p>
+    <w:p>
+      <w:r>
+        <w:tab/>
+      </w:r>
+      <w:r>
+        <w:tab/>
+      </w:r>
+      <w:proofErr w:type="gramStart"/>
+      <w:r>
+        <w:rPr>
+          <w:b/>
+          <w:bCs/>
+        </w:rPr>
+        <w:t>if</w:t>
+      </w:r>
+      <w:proofErr w:type="gramEnd"/>
+      <w:r>
+        <w:t xml:space="preserve"> (index = n) </w:t>
+      </w:r>
+      <w:r>
+        <w:rPr>
+          <w:b/>
+          <w:bCs/>
+        </w:rPr>
+        <w:t>then</w:t>
+      </w:r>
+      <w:r>
+        <w:rPr>
+          <w:b/>
+          <w:bCs/>
+        </w:rPr>
+        <w:tab/>
+      </w:r>
+      <w:r>
+        <w:rPr>
+          <w:b/>
+          <w:bCs/>
+        </w:rPr>
+        <w:tab/>
+      </w:r>
+      <w:r>
+        <w:rPr>
+          <w:b/>
+          <w:bCs/>
+        </w:rPr>
+        <w:tab/>
+      </w:r>
+      <w:r>
+        <w:rPr>
+          <w:b/>
+          <w:bCs/>
+        </w:rPr>
+        <w:tab/>
+      </w:r>
+    </w:p>
+    <w:p>
+      <w:r>
+        <w:tab/>
+      </w:r>
+      <w:r>
+        <w:tab/>
+      </w:r>
+      <w:r>
+        <w:tab/>
+      </w:r>
+      <w:proofErr w:type="gramStart"/>
+      <w:r>
+        <w:rPr>
+          <w:b/>
+          <w:bCs/>
+        </w:rPr>
+        <w:t>return</w:t>
+      </w:r>
+      <w:proofErr w:type="gramEnd"/>
+      <w:r>
+        <w:t xml:space="preserve"> -1</w:t>
+      </w:r>
+      <w:r>
+        <w:tab/>
+      </w:r>
+      <w:r>
+        <w:tab/>
+      </w:r>
+      <w:r>
+        <w:tab/>
+      </w:r>
+      <w:r>
+        <w:tab/>
+        <w:t>O(1)</w:t>
+      </w:r>
+    </w:p>
+    <w:p>
+      <w:r>
+        <w:tab/>
+      </w:r>
+      <w:r>
+        <w:tab/>
+      </w:r>
+      <w:proofErr w:type="gramStart"/>
+      <w:r>
+        <w:rPr>
+          <w:b/>
+          <w:bCs/>
+        </w:rPr>
+        <w:t>else</w:t>
+      </w:r>
+      <w:proofErr w:type="gramEnd"/>
+    </w:p>
+    <w:p>
+      <w:r>
+        <w:tab/>
+      </w:r>
+      <w:r>
+        <w:tab/>
+      </w:r>
+      <w:r>
+        <w:tab/>
+      </w:r>
+      <w:proofErr w:type="gramStart"/>
+      <w:r>
+        <w:rPr>
+          <w:b/>
+          <w:bCs/>
+        </w:rPr>
+        <w:t>return</w:t>
+      </w:r>
+      <w:proofErr w:type="gramEnd"/>
+      <w:r>
+        <w:t xml:space="preserve"> index</w:t>
+      </w:r>
+      <w:r>
+        <w:tab/>
+      </w:r>
+      <w:r>
+        <w:tab/>
+      </w:r>
+      <w:r>
+        <w:tab/>
+      </w:r>
+      <w:r>
+        <w:tab/>
+        <w:t>O(n)</w:t>
+      </w:r>
+    </w:p>
+    <w:p/>
+    <w:p>
+      <w:r>
+        <w:tab/>
+        <w:t xml:space="preserve">Worst Case: </w:t>
+      </w:r>
+      <w:proofErr w:type="gramStart"/>
+      <w:r>
+        <w:t>O(</w:t>
+      </w:r>
+      <w:proofErr w:type="gramEnd"/>
+      <w:r>
+        <w:t>1) + O(n) + O(1) + O(1) + O(n) = O(n)</w:t>
+      </w:r>
+    </w:p>
+    <w:p>
+      <w:r>
+        <w:tab/>
+        <w:t xml:space="preserve">Best Case: </w:t>
+      </w:r>
+      <w:proofErr w:type="gramStart"/>
+      <w:r>
+        <w:t>O(</w:t>
+      </w:r>
+      <w:proofErr w:type="gramEnd"/>
+      <w:r>
+        <w:t xml:space="preserve">1) + O(n) + O(1) = O(n) </w:t>
+      </w:r>
+    </w:p>
+    <w:p/>
+    <w:p/>
+    <w:p/>
     <w:p>
       <w:pPr>
         <w:rPr>
@@ -1784,10 +2132,7 @@
     </w:p>
     <w:p>
       <w:r>
-        <w:t>This next</w:t>
-      </w:r>
-      <w:r>
-        <w:t xml:space="preserve"> section of the worksheet requires that you write Java code that implements</w:t>
+        <w:t>This next section of the worksheet requires that you write Java code that implements</w:t>
       </w:r>
     </w:p>
     <w:p>
@@ -1816,6 +2161,7 @@
     <w:p>
       <w:proofErr w:type="gramStart"/>
       <w:r>
+        <w:lastRenderedPageBreak/>
         <w:t>add</w:t>
       </w:r>
       <w:proofErr w:type="gramEnd"/>
@@ -1824,10 +2170,7 @@
       </w:r>
       <w:proofErr w:type="spellStart"/>
       <w:r>
-        <w:t>System.ou</w:t>
-      </w:r>
-      <w:r>
-        <w:t>t.println</w:t>
+        <w:t>System.out.println</w:t>
       </w:r>
       <w:proofErr w:type="spellEnd"/>
       <w:r>
@@ -1872,10 +2215,7 @@
       </w:r>
       <w:proofErr w:type="gramEnd"/>
       <w:r>
-        <w:t xml:space="preserve"> each of the algorithms using th</w:t>
-      </w:r>
-      <w:r>
-        <w:t>e experimental framework outlined in the lectures.</w:t>
+        <w:t xml:space="preserve"> each of the algorithms using the experimental framework outlined in the lectures.</w:t>
       </w:r>
     </w:p>
     <w:p>
@@ -1895,10 +2235,7 @@
     </w:p>
     <w:p>
       <w:r>
-        <w:t>Excel where the horizontal axis cor</w:t>
-      </w:r>
-      <w:r>
-        <w:t>responds to n (here n is used to represent the</w:t>
+        <w:t>Excel where the horizontal axis corresponds to n (here n is used to represent the</w:t>
       </w:r>
     </w:p>
     <w:p>
@@ -1953,8 +2290,12 @@
         <w:ind w:left="624"/>
       </w:pPr>
       <w:r>
-        <w:lastRenderedPageBreak/>
-        <w:t>* For arrays, use random data over the following values of n (1*10^6:1*10^6:10*10^6)</w:t>
+        <w:t>* For arrays, use random data over the following values of n (1*</w:t>
+      </w:r>
+      <w:bookmarkStart w:id="0" w:name="_GoBack"/>
+      <w:bookmarkEnd w:id="0"/>
+      <w:r>
+        <w:t>10^6:1*10^6:10*10^6)</w:t>
       </w:r>
     </w:p>
     <w:sectPr>
